--- a/numerologiya/data/Кармическая нумерология/Life_Road/5.docx
+++ b/numerologiya/data/Кармическая нумерология/Life_Road/5.docx
@@ -110,13 +110,12 @@
       <w:r>
         <w:t xml:space="preserve">- </w:t>
       </w:r>
+      <w:r>
+        <w:t>Уважайте выбор других людей.</w:t>
+      </w:r>
       <w:bookmarkStart w:id="0" w:name="_GoBack"/>
       <w:bookmarkEnd w:id="0"/>
-      <w:r>
-        <w:t>Уважайте выбор других людей.</w:t>
-      </w:r>
-    </w:p>
-    <w:p/>
+    </w:p>
     <w:sectPr>
       <w:pgSz w:w="11906" w:h="16838"/>
       <w:pgMar w:top="1134" w:right="850" w:bottom="1134" w:left="1701" w:header="708" w:footer="708" w:gutter="0"/>
